--- a/netwerk/Intranetextranetinternet/Opzoeken en beantwoord de volgende intra-extranet vragen_Leroy_Andrade.docx
+++ b/netwerk/Intranetextranetinternet/Opzoeken en beantwoord de volgende intra-extranet vragen_Leroy_Andrade.docx
@@ -217,16 +217,7 @@
           <w:sz w:val="21"/>
           <w:szCs w:val="21"/>
         </w:rPr>
-        <w:t>1. Heb je voor een intranet het internet nodig</w:t>
-      </w:r>
-      <w:r>
-        <w:rPr>
-          <w:rFonts w:ascii="Segoe UI" w:hAnsi="Segoe UI" w:cs="Segoe UI"/>
-          <w:color w:val="252424"/>
-          <w:sz w:val="21"/>
-          <w:szCs w:val="21"/>
-        </w:rPr>
-        <w:t>?</w:t>
+        <w:t>1. Heb je voor een intranet het internet nodig?</w:t>
       </w:r>
     </w:p>
     <w:p>
@@ -427,16 +418,7 @@
           <w:sz w:val="21"/>
           <w:szCs w:val="21"/>
         </w:rPr>
-        <w:t xml:space="preserve"> </w:t>
-      </w:r>
-      <w:r>
-        <w:rPr>
-          <w:rFonts w:ascii="Segoe UI" w:hAnsi="Segoe UI" w:cs="Segoe UI"/>
-          <w:color w:val="252424"/>
-          <w:sz w:val="21"/>
-          <w:szCs w:val="21"/>
-        </w:rPr>
-        <w:t>Amazon maakt vast intern gebruik van intranet voor de werk gerelateerde zaken die het publiek niet hoeft te weten</w:t>
+        <w:t xml:space="preserve"> Amazon maakt vast intern gebruik van intranet voor de werk gerelateerde zaken die het publiek niet hoeft te weten</w:t>
       </w:r>
     </w:p>
     <w:p>
@@ -690,7 +672,25 @@
           <w:sz w:val="21"/>
           <w:szCs w:val="21"/>
         </w:rPr>
-        <w:t>Want je wilt niet failliet gaan na je onderzoek en opeens schulden moeten betalen, omdat jij er geen claim op hebt kunnen zetten (waar het middel daarna wordt verkocht voor €10,- per ziek persoon, wereldwijd).</w:t>
+        <w:t>Want je wilt niet failliet gaan na je onderzoek en opeens schulden moeten betalen, omdat jij er geen claim op hebt kunnen zetten</w:t>
+      </w:r>
+      <w:r>
+        <w:rPr>
+          <w:rFonts w:ascii="Segoe UI" w:hAnsi="Segoe UI" w:cs="Segoe UI"/>
+          <w:color w:val="252424"/>
+          <w:sz w:val="21"/>
+          <w:szCs w:val="21"/>
+        </w:rPr>
+        <w:t>. Na je certificering/claim wordt</w:t>
+      </w:r>
+      <w:r>
+        <w:rPr>
+          <w:rFonts w:ascii="Segoe UI" w:hAnsi="Segoe UI" w:cs="Segoe UI"/>
+          <w:color w:val="252424"/>
+          <w:sz w:val="21"/>
+          <w:szCs w:val="21"/>
+        </w:rPr>
+        <w:t xml:space="preserve"> het middel verkocht voor €10,- per ziek persoon, wereldwijd.</w:t>
       </w:r>
     </w:p>
     <w:sectPr>
